--- a/FH/Tutorium/SWE/UE06/Vorlage_Korrektur.docx
+++ b/FH/Tutorium/SWE/UE06/Vorlage_Korrektur.docx
@@ -185,7 +185,15 @@
           <w:sz w:val="24"/>
           <w:szCs w:val="24"/>
         </w:rPr>
-        <w:t xml:space="preserve"> /7</w:t>
+        <w:t xml:space="preserve"> /</w:t>
+      </w:r>
+      <w:r>
+        <w:rPr>
+          <w:rFonts w:ascii="Arial" w:eastAsia="Arial" w:hAnsi="Arial" w:cs="Arial"/>
+          <w:sz w:val="24"/>
+          <w:szCs w:val="24"/>
+        </w:rPr>
+        <w:t>8</w:t>
       </w:r>
     </w:p>
     <w:tbl>
@@ -359,7 +367,15 @@
           <w:sz w:val="24"/>
           <w:szCs w:val="24"/>
         </w:rPr>
-        <w:t xml:space="preserve"> /13</w:t>
+        <w:t xml:space="preserve"> /1</w:t>
+      </w:r>
+      <w:r>
+        <w:rPr>
+          <w:rFonts w:ascii="Arial" w:eastAsia="Arial" w:hAnsi="Arial" w:cs="Arial"/>
+          <w:sz w:val="24"/>
+          <w:szCs w:val="24"/>
+        </w:rPr>
+        <w:t>2</w:t>
       </w:r>
     </w:p>
     <w:tbl>
@@ -971,7 +987,16 @@
           <w:sz w:val="24"/>
           <w:szCs w:val="24"/>
         </w:rPr>
-        <w:t xml:space="preserve"> /7</w:t>
+        <w:t xml:space="preserve"> /</w:t>
+      </w:r>
+      <w:r>
+        <w:rPr>
+          <w:rFonts w:ascii="Arial" w:eastAsia="Arial" w:hAnsi="Arial" w:cs="Arial"/>
+          <w:color w:val="000000" w:themeColor="text1"/>
+          <w:sz w:val="24"/>
+          <w:szCs w:val="24"/>
+        </w:rPr>
+        <w:t>8</w:t>
       </w:r>
     </w:p>
     <w:tbl>
@@ -1118,7 +1143,15 @@
           <w:sz w:val="24"/>
           <w:szCs w:val="24"/>
         </w:rPr>
-        <w:t xml:space="preserve"> /13</w:t>
+        <w:t xml:space="preserve"> /1</w:t>
+      </w:r>
+      <w:r>
+        <w:rPr>
+          <w:rFonts w:ascii="Arial" w:eastAsia="Arial" w:hAnsi="Arial" w:cs="Arial"/>
+          <w:sz w:val="24"/>
+          <w:szCs w:val="24"/>
+        </w:rPr>
+        <w:t>2</w:t>
       </w:r>
     </w:p>
     <w:tbl>
